--- a/inclass_practice_handout.docx
+++ b/inclass_practice_handout.docx
@@ -1,6 +1,6 @@
 
 <file path=word/document.xml><?xml version="1.0" encoding="utf-8"?>
-<w:document xmlns:wpc="http://schemas.microsoft.com/office/word/2010/wordprocessingCanvas" xmlns:mo="http://schemas.microsoft.com/office/mac/office/2008/main" xmlns:mc="http://schemas.openxmlformats.org/markup-compatibility/2006" xmlns:mv="urn:schemas-microsoft-com:mac:vml" xmlns:o="urn:schemas-microsoft-com:office:office" xmlns:r="http://schemas.openxmlformats.org/officeDocument/2006/relationships" xmlns:m="http://schemas.openxmlformats.org/officeDocument/2006/math" xmlns:v="urn:schemas-microsoft-com:vml" xmlns:wp14="http://schemas.microsoft.com/office/word/2010/wordprocessingDrawing" xmlns:wp="http://schemas.openxmlformats.org/drawingml/2006/wordprocessingDrawing" xmlns:w10="urn:schemas-microsoft-com:office:word" xmlns:w="http://schemas.openxmlformats.org/wordprocessingml/2006/main" xmlns:w14="http://schemas.microsoft.com/office/word/2010/wordml" xmlns:w15="http://schemas.microsoft.com/office/word/2012/wordml" xmlns:wpg="http://schemas.microsoft.com/office/word/2010/wordprocessingGroup" xmlns:wpi="http://schemas.microsoft.com/office/word/2010/wordprocessingInk" xmlns:wne="http://schemas.microsoft.com/office/word/2006/wordml" xmlns:wps="http://schemas.microsoft.com/office/word/2010/wordprocessingShape" mc:Ignorable="w14 w15 wp14">
+<w:document xmlns:wpc="http://schemas.microsoft.com/office/word/2010/wordprocessingCanvas" xmlns:cx="http://schemas.microsoft.com/office/drawing/2014/chartex" xmlns:cx1="http://schemas.microsoft.com/office/drawing/2015/9/8/chartex" xmlns:cx2="http://schemas.microsoft.com/office/drawing/2015/10/21/chartex" xmlns:cx3="http://schemas.microsoft.com/office/drawing/2016/5/9/chartex" xmlns:cx4="http://schemas.microsoft.com/office/drawing/2016/5/10/chartex" xmlns:cx5="http://schemas.microsoft.com/office/drawing/2016/5/11/chartex" xmlns:cx6="http://schemas.microsoft.com/office/drawing/2016/5/12/chartex" xmlns:cx7="http://schemas.microsoft.com/office/drawing/2016/5/13/chartex" xmlns:cx8="http://schemas.microsoft.com/office/drawing/2016/5/14/chartex" xmlns:mc="http://schemas.openxmlformats.org/markup-compatibility/2006" xmlns:aink="http://schemas.microsoft.com/office/drawing/2016/ink" xmlns:am3d="http://schemas.microsoft.com/office/drawing/2017/model3d" xmlns:o="urn:schemas-microsoft-com:office:office" xmlns:oel="http://schemas.microsoft.com/office/2019/extlst" xmlns:r="http://schemas.openxmlformats.org/officeDocument/2006/relationships" xmlns:m="http://schemas.openxmlformats.org/officeDocument/2006/math" xmlns:v="urn:schemas-microsoft-com:vml" xmlns:wp14="http://schemas.microsoft.com/office/word/2010/wordprocessingDrawing" xmlns:wp="http://schemas.openxmlformats.org/drawingml/2006/wordprocessingDrawing" xmlns:w10="urn:schemas-microsoft-com:office:word" xmlns:w="http://schemas.openxmlformats.org/wordprocessingml/2006/main" xmlns:w14="http://schemas.microsoft.com/office/word/2010/wordml" xmlns:w15="http://schemas.microsoft.com/office/word/2012/wordml" xmlns:w16cex="http://schemas.microsoft.com/office/word/2018/wordml/cex" xmlns:w16cid="http://schemas.microsoft.com/office/word/2016/wordml/cid" xmlns:w16="http://schemas.microsoft.com/office/word/2018/wordml" xmlns:w16du="http://schemas.microsoft.com/office/word/2023/wordml/word16du" xmlns:w16sdtdh="http://schemas.microsoft.com/office/word/2020/wordml/sdtdatahash" xmlns:w16sdtfl="http://schemas.microsoft.com/office/word/2024/wordml/sdtformatlock" xmlns:w16se="http://schemas.microsoft.com/office/word/2015/wordml/symex" xmlns:wpg="http://schemas.microsoft.com/office/word/2010/wordprocessingGroup" xmlns:wpi="http://schemas.microsoft.com/office/word/2010/wordprocessingInk" xmlns:wne="http://schemas.microsoft.com/office/word/2006/wordml" xmlns:wps="http://schemas.microsoft.com/office/word/2010/wordprocessingShape" mc:Ignorable="w14 w15 w16se w16cid w16 w16cex w16sdtdh w16sdtfl w16du wp14">
   <w:body>
     <w:p>
       <w:pPr>
@@ -125,230 +125,175 @@
         <w:ind w:left="720" w:hanging="720"/>
       </w:pPr>
       <w:r>
-        <w:t xml:space="preserve">Bache, C. A., Serum, J. W., </w:t>
+        <w:t>Bache, C. A., Serum, J. W., Youngs, W. D., and Lisk, D. J. (1972). Polychlorinated biphenyl residues:</w:t>
+      </w:r>
+      <w:r>
+        <w:t xml:space="preserve"> </w:t>
+      </w:r>
+      <w:r>
+        <w:t>Accumulation in Cayuga Lake trout with age. Science 117, 1192-1193.</w:t>
+      </w:r>
+    </w:p>
+    <w:p>
+      <w:r>
+        <w:br w:type="page"/>
+      </w:r>
+    </w:p>
+    <w:p/>
+    <w:p>
+      <w:r>
+        <w:t xml:space="preserve">2.  </w:t>
+      </w:r>
+      <w:r>
+        <w:t xml:space="preserve">Jaffe, Parker and Wilson have investigated the concentration of several </w:t>
+      </w:r>
+      <w:r>
+        <w:t xml:space="preserve">toxic </w:t>
+      </w:r>
+      <w:r>
+        <w:t>hydro</w:t>
+      </w:r>
+      <w:r>
+        <w:t xml:space="preserve">phobic organic substances </w:t>
+      </w:r>
+      <w:r>
+        <w:t>in the Wolf River in Tennessee.</w:t>
+      </w:r>
+      <w:r>
+        <w:t xml:space="preserve"> </w:t>
+      </w:r>
+      <w:r>
+        <w:t xml:space="preserve">Measurements were taken </w:t>
+      </w:r>
+      <w:r>
+        <w:t xml:space="preserve">1 km </w:t>
+      </w:r>
+      <w:r>
+        <w:t>downstream of an abandoned dump site that had previously been used by the</w:t>
+      </w:r>
+      <w:r>
+        <w:t xml:space="preserve"> </w:t>
+      </w:r>
+      <w:r>
+        <w:t>pesticide industry to dispose of its waste products.</w:t>
+      </w:r>
+    </w:p>
+    <w:p/>
+    <w:p>
+      <w:r>
+        <w:t>It wa</w:t>
+      </w:r>
+      <w:r>
+        <w:t xml:space="preserve">s expected that these </w:t>
+      </w:r>
+      <w:r>
+        <w:t>substances might have a nonhomogeneous vertical distribution in the</w:t>
+      </w:r>
+      <w:r>
+        <w:t xml:space="preserve"> </w:t>
+      </w:r>
+      <w:r>
+        <w:t>river b</w:t>
+      </w:r>
+      <w:r>
+        <w:t>ecause of differences in densities among</w:t>
+      </w:r>
+      <w:r>
+        <w:t xml:space="preserve"> </w:t>
+      </w:r>
+      <w:r>
+        <w:t xml:space="preserve">compounds and </w:t>
+      </w:r>
+      <w:r>
+        <w:t>because of the adsorption of</w:t>
+      </w:r>
+      <w:r>
+        <w:t xml:space="preserve"> </w:t>
+      </w:r>
+      <w:r>
+        <w:t>these compounds into</w:t>
+      </w:r>
+      <w:r>
+        <w:t xml:space="preserve"> sediments, which could lead to highe</w:t>
+      </w:r>
+      <w:r>
+        <w:t>r concentrations on the bottom.</w:t>
+      </w:r>
+      <w:r>
+        <w:t xml:space="preserve"> Thirty random s</w:t>
+      </w:r>
+      <w:r>
+        <w:t>amples</w:t>
+      </w:r>
+      <w:r>
+        <w:t xml:space="preserve"> were taken at various depths </w:t>
+      </w:r>
+      <w:r>
+        <w:t xml:space="preserve">and grouped into surface, </w:t>
       </w:r>
       <w:proofErr w:type="spellStart"/>
       <w:r>
-        <w:t>Youngs</w:t>
+        <w:t>middepth</w:t>
       </w:r>
       <w:proofErr w:type="spellEnd"/>
       <w:r>
-        <w:t xml:space="preserve">, W. D., and </w:t>
-      </w:r>
-      <w:proofErr w:type="spellStart"/>
-      <w:r>
-        <w:t>Lisk</w:t>
-      </w:r>
-      <w:proofErr w:type="spellEnd"/>
-      <w:r>
-        <w:t>, D. J. (1972). Polychlorinated biphenyl residues:</w:t>
+        <w:t xml:space="preserve"> (5-10 m depth)</w:t>
+      </w:r>
+      <w:r>
+        <w:t xml:space="preserve">, and bottom </w:t>
+      </w:r>
+      <w:r>
+        <w:t>(&gt;10 m depth)</w:t>
+      </w:r>
+      <w:r>
+        <w:t xml:space="preserve"> categories.</w:t>
+      </w:r>
+    </w:p>
+    <w:p/>
+    <w:p>
+      <w:r>
+        <w:t>The</w:t>
       </w:r>
       <w:r>
         <w:t xml:space="preserve"> </w:t>
       </w:r>
       <w:r>
-        <w:t>Accumulation in Cayuga Lake trout with age. Science 117, 1192-1193.</w:t>
-      </w:r>
-    </w:p>
-    <w:p>
-      <w:r>
-        <w:br w:type="page"/>
-      </w:r>
-    </w:p>
-    <w:p/>
-    <w:p>
-      <w:r>
-        <w:t xml:space="preserve">2.  </w:t>
-      </w:r>
-      <w:r>
-        <w:t xml:space="preserve">Jaffe, Parker and Wilson have investigated the concentration of several </w:t>
-      </w:r>
-      <w:r>
-        <w:t xml:space="preserve">toxic </w:t>
-      </w:r>
-      <w:r>
-        <w:t>hydro</w:t>
-      </w:r>
-      <w:r>
-        <w:t xml:space="preserve">phobic organic substances </w:t>
-      </w:r>
-      <w:r>
-        <w:t>in the Wolf River in Tennessee.</w:t>
+        <w:t>average aldrin and hexachlorobenzene (HCB) concentrations (in nanograms per liter) in these 30 samples are</w:t>
       </w:r>
       <w:r>
         <w:t xml:space="preserve"> </w:t>
       </w:r>
       <w:r>
-        <w:t xml:space="preserve">Measurements were taken </w:t>
-      </w:r>
-      <w:r>
-        <w:t xml:space="preserve">1 km </w:t>
-      </w:r>
-      <w:r>
-        <w:t>downstream of an abandoned dump site that had previously been used by the</w:t>
-      </w:r>
-      <w:r>
-        <w:t xml:space="preserve"> </w:t>
-      </w:r>
-      <w:r>
-        <w:t>pesticide industry to dispose of its waste products.</w:t>
-      </w:r>
-    </w:p>
-    <w:p/>
-    <w:p>
-      <w:r>
-        <w:t>It wa</w:t>
-      </w:r>
-      <w:r>
-        <w:t xml:space="preserve">s expected that these </w:t>
-      </w:r>
-      <w:r>
-        <w:t>substances might have a nonhomogeneous vertical distribution in the</w:t>
-      </w:r>
-      <w:r>
-        <w:t xml:space="preserve"> </w:t>
-      </w:r>
-      <w:r>
-        <w:t>river b</w:t>
-      </w:r>
-      <w:r>
-        <w:t>ecause of differences in densities among</w:t>
-      </w:r>
-      <w:r>
-        <w:t xml:space="preserve"> </w:t>
-      </w:r>
-      <w:r>
-        <w:t xml:space="preserve">compounds and </w:t>
-      </w:r>
-      <w:r>
-        <w:t>because of the adsorption of</w:t>
-      </w:r>
-      <w:r>
-        <w:t xml:space="preserve"> </w:t>
-      </w:r>
-      <w:r>
-        <w:t>these compounds into</w:t>
-      </w:r>
-      <w:r>
-        <w:t xml:space="preserve"> sediments, which could lead to highe</w:t>
-      </w:r>
-      <w:r>
-        <w:t>r concentrations on the bottom.</w:t>
-      </w:r>
-      <w:r>
-        <w:t xml:space="preserve"> Thirty random s</w:t>
-      </w:r>
-      <w:r>
-        <w:t>amples</w:t>
-      </w:r>
-      <w:r>
-        <w:t xml:space="preserve"> were taken at various depths </w:t>
-      </w:r>
-      <w:r>
-        <w:t xml:space="preserve">and grouped into surface, </w:t>
-      </w:r>
-      <w:proofErr w:type="spellStart"/>
-      <w:r>
-        <w:t>middepth</w:t>
-      </w:r>
-      <w:proofErr w:type="spellEnd"/>
-      <w:r>
-        <w:t xml:space="preserve"> (5-10 m depth)</w:t>
-      </w:r>
-      <w:r>
-        <w:t xml:space="preserve">, and bottom </w:t>
-      </w:r>
-      <w:r>
-        <w:t>(&gt;10 m depth)</w:t>
-      </w:r>
-      <w:r>
-        <w:t xml:space="preserve"> categories.</w:t>
-      </w:r>
-    </w:p>
-    <w:p/>
-    <w:p>
-      <w:r>
-        <w:t>The</w:t>
-      </w:r>
-      <w:r>
-        <w:t xml:space="preserve"> </w:t>
-      </w:r>
-      <w:r>
-        <w:t xml:space="preserve">average </w:t>
-      </w:r>
-      <w:proofErr w:type="spellStart"/>
+        <w:t>given in the data.</w:t>
+      </w:r>
+    </w:p>
+    <w:p/>
+    <w:p>
+      <w:r>
+        <w:t xml:space="preserve">Are there differences in </w:t>
+      </w:r>
       <w:r>
         <w:t>aldrin</w:t>
       </w:r>
-      <w:proofErr w:type="spellEnd"/>
-      <w:r>
-        <w:t xml:space="preserve"> and </w:t>
-      </w:r>
-      <w:proofErr w:type="spellStart"/>
-      <w:r>
-        <w:t>hexachlorobenzene</w:t>
-      </w:r>
-      <w:proofErr w:type="spellEnd"/>
-      <w:r>
-        <w:t xml:space="preserve"> (HCB) concentrations (in </w:t>
-      </w:r>
-      <w:proofErr w:type="spellStart"/>
-      <w:r>
-        <w:t>nanograms</w:t>
-      </w:r>
-      <w:proofErr w:type="spellEnd"/>
-      <w:r>
-        <w:t xml:space="preserve"> per liter) in these 30 samples are</w:t>
-      </w:r>
-      <w:r>
-        <w:t xml:space="preserve"> </w:t>
-      </w:r>
-      <w:r>
-        <w:t>given in the data.</w:t>
-      </w:r>
-    </w:p>
-    <w:p/>
+      <w:r>
+        <w:t xml:space="preserve"> concentrations among depth categories in the Wolf River?</w:t>
+      </w:r>
+    </w:p>
     <w:p>
       <w:r>
         <w:t xml:space="preserve">Are there differences in </w:t>
       </w:r>
-      <w:proofErr w:type="spellStart"/>
-      <w:r>
-        <w:t>aldrin</w:t>
-      </w:r>
-      <w:proofErr w:type="spellEnd"/>
+      <w:r>
+        <w:t>hexachlorobenzene (HCB)</w:t>
+      </w:r>
       <w:r>
         <w:t xml:space="preserve"> concentrations among depth categories in the Wolf River?</w:t>
       </w:r>
     </w:p>
-    <w:p>
-      <w:r>
-        <w:t xml:space="preserve">Are there differences in </w:t>
-      </w:r>
-      <w:proofErr w:type="spellStart"/>
-      <w:r>
-        <w:t>hexachlorobenzene</w:t>
-      </w:r>
-      <w:proofErr w:type="spellEnd"/>
-      <w:r>
-        <w:t xml:space="preserve"> (HCB)</w:t>
-      </w:r>
-      <w:r>
-        <w:t xml:space="preserve"> concentrations among depth categories in the Wolf River?</w:t>
-      </w:r>
-    </w:p>
-    <w:p/>
-    <w:p>
-      <w:r>
-        <w:t xml:space="preserve">Is there support for the statement that river bottom locations had higher </w:t>
-      </w:r>
-      <w:proofErr w:type="spellStart"/>
-      <w:r>
-        <w:t>aldrin</w:t>
-      </w:r>
-      <w:proofErr w:type="spellEnd"/>
-      <w:r>
-        <w:t xml:space="preserve"> and HCB loads than </w:t>
+    <w:p/>
+    <w:p>
+      <w:r>
+        <w:t xml:space="preserve">Is there support for the statement that river bottom locations had higher aldrin and HCB loads than </w:t>
       </w:r>
       <w:proofErr w:type="spellStart"/>
       <w:r>
@@ -428,6 +373,7 @@
     </w:p>
     <w:p>
       <w:r>
+        <w:lastRenderedPageBreak/>
         <w:t xml:space="preserve">3.  </w:t>
       </w:r>
       <w:r>
@@ -463,15 +409,7 @@
     <w:p/>
     <w:p>
       <w:r>
-        <w:t xml:space="preserve">Using the </w:t>
-      </w:r>
-      <w:proofErr w:type="gramStart"/>
-      <w:r>
-        <w:t>format</w:t>
-      </w:r>
-      <w:proofErr w:type="gramEnd"/>
-      <w:r>
-        <w:t xml:space="preserve"> we have discussed in class, provide the results of this analysis as you might read them in a scientific bird journal.</w:t>
+        <w:t>Using the format we have discussed in class, provide the results of this analysis as you might read them in a scientific bird journal.</w:t>
       </w:r>
     </w:p>
     <w:p/>
@@ -491,8 +429,6 @@
       <w:r>
         <w:br w:type="page"/>
       </w:r>
-      <w:bookmarkStart w:id="0" w:name="_GoBack"/>
-      <w:bookmarkEnd w:id="0"/>
     </w:p>
     <w:p/>
     <w:p>
@@ -577,6 +513,7 @@
     </w:p>
     <w:p>
       <w:r>
+        <w:lastRenderedPageBreak/>
         <w:t xml:space="preserve">5.  </w:t>
       </w:r>
       <w:r>
@@ -636,6 +573,7 @@
     </w:p>
     <w:p>
       <w:r>
+        <w:lastRenderedPageBreak/>
         <w:t xml:space="preserve">6.  </w:t>
       </w:r>
       <w:r>
@@ -762,15 +700,11 @@
     </w:p>
     <w:p>
       <w:r>
+        <w:lastRenderedPageBreak/>
         <w:t xml:space="preserve">7.  </w:t>
       </w:r>
-      <w:proofErr w:type="spellStart"/>
-      <w:r>
-        <w:t>Latta</w:t>
-      </w:r>
-      <w:proofErr w:type="spellEnd"/>
-      <w:r>
-        <w:t xml:space="preserve"> et al. (2012) collected </w:t>
+      <w:r>
+        <w:t xml:space="preserve">Latta et al. (2012) collected </w:t>
       </w:r>
       <w:r>
         <w:t xml:space="preserve">4,071 different </w:t>
@@ -848,7 +782,7 @@
 </file>
 
 <file path=word/styles.xml><?xml version="1.0" encoding="utf-8"?>
-<w:styles xmlns:mc="http://schemas.openxmlformats.org/markup-compatibility/2006" xmlns:r="http://schemas.openxmlformats.org/officeDocument/2006/relationships" xmlns:w="http://schemas.openxmlformats.org/wordprocessingml/2006/main" xmlns:w14="http://schemas.microsoft.com/office/word/2010/wordml" xmlns:w15="http://schemas.microsoft.com/office/word/2012/wordml" mc:Ignorable="w14 w15">
+<w:styles xmlns:mc="http://schemas.openxmlformats.org/markup-compatibility/2006" xmlns:r="http://schemas.openxmlformats.org/officeDocument/2006/relationships" xmlns:w="http://schemas.openxmlformats.org/wordprocessingml/2006/main" xmlns:w14="http://schemas.microsoft.com/office/word/2010/wordml" xmlns:w15="http://schemas.microsoft.com/office/word/2012/wordml" xmlns:w16cex="http://schemas.microsoft.com/office/word/2018/wordml/cex" xmlns:w16cid="http://schemas.microsoft.com/office/word/2016/wordml/cid" xmlns:w16="http://schemas.microsoft.com/office/word/2018/wordml" xmlns:w16du="http://schemas.microsoft.com/office/word/2023/wordml/word16du" xmlns:w16sdtdh="http://schemas.microsoft.com/office/word/2020/wordml/sdtdatahash" xmlns:w16sdtfl="http://schemas.microsoft.com/office/word/2024/wordml/sdtformatlock" xmlns:w16se="http://schemas.microsoft.com/office/word/2015/wordml/symex" mc:Ignorable="w14 w15 w16se w16cid w16 w16cex w16sdtdh w16sdtfl w16du">
   <w:docDefaults>
     <w:rPrDefault>
       <w:rPr>
@@ -858,7 +792,7 @@
     </w:rPrDefault>
     <w:pPrDefault/>
   </w:docDefaults>
-  <w:latentStyles w:defLockedState="0" w:defUIPriority="99" w:defSemiHidden="0" w:defUnhideWhenUsed="0" w:defQFormat="0" w:count="382">
+  <w:latentStyles w:defLockedState="0" w:defUIPriority="99" w:defSemiHidden="0" w:defUnhideWhenUsed="0" w:defQFormat="0" w:count="376">
     <w:lsdException w:name="Normal" w:uiPriority="0" w:qFormat="1"/>
     <w:lsdException w:name="heading 1" w:uiPriority="9" w:qFormat="1"/>
     <w:lsdException w:name="heading 2" w:semiHidden="1" w:uiPriority="9" w:unhideWhenUsed="1" w:qFormat="1"/>
@@ -1015,15 +949,6 @@
     <w:lsdException w:name="Balloon Text" w:semiHidden="1" w:unhideWhenUsed="1"/>
     <w:lsdException w:name="Table Grid" w:uiPriority="59"/>
     <w:lsdException w:name="Table Theme" w:semiHidden="1" w:unhideWhenUsed="1"/>
-    <w:lsdException w:name="Note Level 1" w:semiHidden="1" w:unhideWhenUsed="1"/>
-    <w:lsdException w:name="Note Level 2" w:semiHidden="1" w:unhideWhenUsed="1"/>
-    <w:lsdException w:name="Note Level 3" w:semiHidden="1" w:unhideWhenUsed="1"/>
-    <w:lsdException w:name="Note Level 4" w:semiHidden="1" w:unhideWhenUsed="1"/>
-    <w:lsdException w:name="Note Level 5" w:semiHidden="1" w:unhideWhenUsed="1"/>
-    <w:lsdException w:name="Note Level 6" w:semiHidden="1" w:unhideWhenUsed="1"/>
-    <w:lsdException w:name="Note Level 7" w:semiHidden="1" w:unhideWhenUsed="1"/>
-    <w:lsdException w:name="Note Level 8" w:semiHidden="1" w:unhideWhenUsed="1"/>
-    <w:lsdException w:name="Note Level 9" w:semiHidden="1" w:unhideWhenUsed="1"/>
     <w:lsdException w:name="Placeholder Text" w:semiHidden="1"/>
     <w:lsdException w:name="No Spacing" w:semiHidden="1" w:uiPriority="1" w:qFormat="1"/>
     <w:lsdException w:name="Light Shading" w:uiPriority="60"/>
